--- a/5  Prueba/Caso de Prueba Crear publicaciones.docx
+++ b/5  Prueba/Caso de Prueba Crear publicaciones.docx
@@ -146,7 +146,13 @@
         <w:rPr>
           <w:lang w:val="es-AR"/>
         </w:rPr>
-        <w:t>Datos de prueba</w:t>
+        <w:t>Cas</w:t>
+      </w:r>
+      <w:r>
+        <w:rPr>
+          <w:lang w:val="es-AR"/>
+        </w:rPr>
+        <w:t>os de prueba</w:t>
       </w:r>
     </w:p>
     <w:p>
@@ -159,15 +165,16 @@
     </w:p>
     <w:p>
       <w:pPr>
-        <w:rPr>
-          <w:lang w:val="es-AR"/>
-        </w:rPr>
-      </w:pPr>
-      <w:r>
-        <w:rPr>
-          <w:lang w:val="es-AR"/>
-        </w:rPr>
-        <w:t xml:space="preserve">Datos de prueba: </w:t>
+        <w:pStyle w:val="Ttulo4"/>
+        <w:rPr>
+          <w:lang w:val="es-AR"/>
+        </w:rPr>
+      </w:pPr>
+      <w:r>
+        <w:rPr>
+          <w:lang w:val="es-AR"/>
+        </w:rPr>
+        <w:t>CP0008</w:t>
       </w:r>
     </w:p>
     <w:p>
@@ -182,15 +189,57 @@
       </w:pPr>
       <w:r>
         <w:rPr>
+          <w:b/>
+          <w:lang w:val="es-AR"/>
+        </w:rPr>
+        <w:t xml:space="preserve">Objetivo: </w:t>
+      </w:r>
+      <w:r>
+        <w:rPr>
+          <w:lang w:val="es-AR"/>
+        </w:rPr>
+        <w:t>Esperar que el sistema no cree una publicación  ante el faltante de contenido en el envío de formulario.</w:t>
+      </w:r>
+      <w:r>
+        <w:rPr>
           <w:lang w:val="es-AR"/>
         </w:rPr>
         <w:tab/>
       </w:r>
+    </w:p>
+    <w:p>
+      <w:pPr>
+        <w:pStyle w:val="Sinespaciado"/>
+        <w:tabs>
+          <w:tab w:val="left" w:pos="7025"/>
+        </w:tabs>
+        <w:rPr>
+          <w:lang w:val="es-AR"/>
+        </w:rPr>
+      </w:pPr>
+    </w:p>
+    <w:p>
+      <w:pPr>
+        <w:pStyle w:val="Sinespaciado"/>
+        <w:tabs>
+          <w:tab w:val="left" w:pos="7025"/>
+        </w:tabs>
+        <w:rPr>
+          <w:lang w:val="es-AR"/>
+        </w:rPr>
+      </w:pPr>
       <w:r>
         <w:rPr>
           <w:b/>
           <w:lang w:val="es-AR"/>
         </w:rPr>
+        <w:tab/>
+      </w:r>
+      <w:r>
+        <w:rPr>
+          <w:b/>
+          <w:lang w:val="es-AR"/>
+        </w:rPr>
         <w:t xml:space="preserve">Precondición: </w:t>
       </w:r>
       <w:r>
@@ -203,21 +252,19 @@
         <w:rPr>
           <w:lang w:val="es-AR"/>
         </w:rPr>
-        <w:t xml:space="preserve">éxito el caso de prueba </w:t>
-      </w:r>
-      <w:proofErr w:type="spellStart"/>
-      <w:r>
-        <w:rPr>
-          <w:lang w:val="es-AR"/>
-        </w:rPr>
-        <w:t>Loguear</w:t>
-      </w:r>
-      <w:proofErr w:type="spellEnd"/>
-      <w:r>
-        <w:rPr>
-          <w:lang w:val="es-AR"/>
-        </w:rPr>
-        <w:t xml:space="preserve"> usuario</w:t>
+        <w:t>éxito el CP0001</w:t>
+      </w:r>
+      <w:r>
+        <w:rPr>
+          <w:lang w:val="es-AR"/>
+        </w:rPr>
+        <w:t xml:space="preserve"> y CP0006</w:t>
+      </w:r>
+      <w:r>
+        <w:rPr>
+          <w:lang w:val="es-AR"/>
+        </w:rPr>
+        <w:t>.</w:t>
       </w:r>
     </w:p>
     <w:p>
@@ -282,19 +329,17 @@
         </w:rPr>
         <w:t xml:space="preserve">Resultado esperado: Pagina </w:t>
       </w:r>
-      <w:proofErr w:type="gramStart"/>
-      <w:r>
-        <w:rPr>
-          <w:lang w:val="es-AR"/>
-        </w:rPr>
-        <w:t>home ,</w:t>
-      </w:r>
-      <w:proofErr w:type="gramEnd"/>
-      <w:r>
-        <w:rPr>
-          <w:lang w:val="es-AR"/>
-        </w:rPr>
-        <w:t xml:space="preserve"> con aviso de faltante de contenido en el campo de texto</w:t>
+      <w:r>
+        <w:rPr>
+          <w:lang w:val="es-AR"/>
+        </w:rPr>
+        <w:t>home</w:t>
+      </w:r>
+      <w:r>
+        <w:rPr>
+          <w:lang w:val="es-AR"/>
+        </w:rPr>
+        <w:t>, con aviso de faltante de contenido en el campo de texto</w:t>
       </w:r>
     </w:p>
     <w:p>
@@ -316,15 +361,16 @@
     </w:p>
     <w:p>
       <w:pPr>
-        <w:rPr>
-          <w:lang w:val="es-AR"/>
-        </w:rPr>
-      </w:pPr>
-      <w:r>
-        <w:rPr>
-          <w:lang w:val="es-AR"/>
-        </w:rPr>
-        <w:t xml:space="preserve">Datos de prueba: </w:t>
+        <w:pStyle w:val="Ttulo4"/>
+        <w:rPr>
+          <w:lang w:val="es-AR"/>
+        </w:rPr>
+      </w:pPr>
+      <w:r>
+        <w:rPr>
+          <w:lang w:val="es-AR"/>
+        </w:rPr>
+        <w:t>CP0009</w:t>
       </w:r>
     </w:p>
     <w:p>
@@ -339,10 +385,51 @@
       </w:pPr>
       <w:r>
         <w:rPr>
+          <w:b/>
+          <w:lang w:val="es-AR"/>
+        </w:rPr>
+        <w:t xml:space="preserve">Objetivo: </w:t>
+      </w:r>
+      <w:r>
+        <w:rPr>
+          <w:lang w:val="es-AR"/>
+        </w:rPr>
+        <w:t>Esperar que el sistema cree una publicación  ante el envío de formulario con datos.</w:t>
+      </w:r>
+    </w:p>
+    <w:p>
+      <w:pPr>
+        <w:pStyle w:val="Sinespaciado"/>
+        <w:tabs>
+          <w:tab w:val="left" w:pos="7025"/>
+        </w:tabs>
+        <w:rPr>
+          <w:lang w:val="es-AR"/>
+        </w:rPr>
+      </w:pPr>
+      <w:r>
+        <w:rPr>
           <w:lang w:val="es-AR"/>
         </w:rPr>
         <w:tab/>
       </w:r>
+    </w:p>
+    <w:p>
+      <w:pPr>
+        <w:pStyle w:val="Sinespaciado"/>
+        <w:tabs>
+          <w:tab w:val="left" w:pos="7025"/>
+        </w:tabs>
+        <w:rPr>
+          <w:lang w:val="es-AR"/>
+        </w:rPr>
+      </w:pPr>
+      <w:r>
+        <w:rPr>
+          <w:lang w:val="es-AR"/>
+        </w:rPr>
+        <w:tab/>
+      </w:r>
       <w:r>
         <w:rPr>
           <w:b/>
@@ -354,21 +441,19 @@
         <w:rPr>
           <w:lang w:val="es-AR"/>
         </w:rPr>
-        <w:t xml:space="preserve">Se debe haber ejecutado con éxito el caso de prueba </w:t>
-      </w:r>
-      <w:proofErr w:type="spellStart"/>
-      <w:r>
-        <w:rPr>
-          <w:lang w:val="es-AR"/>
-        </w:rPr>
-        <w:t>Loguear</w:t>
-      </w:r>
-      <w:proofErr w:type="spellEnd"/>
-      <w:r>
-        <w:rPr>
-          <w:lang w:val="es-AR"/>
-        </w:rPr>
-        <w:t xml:space="preserve"> usuario</w:t>
+        <w:t>Se debe haber ejecutado con éxito el CP0001</w:t>
+      </w:r>
+      <w:r>
+        <w:rPr>
+          <w:lang w:val="es-AR"/>
+        </w:rPr>
+        <w:t xml:space="preserve"> y CP0006</w:t>
+      </w:r>
+      <w:r>
+        <w:rPr>
+          <w:lang w:val="es-AR"/>
+        </w:rPr>
+        <w:t>.</w:t>
       </w:r>
     </w:p>
     <w:p>
